--- a/FUJI_01_Definicija_projekta.docx
+++ b/FUJI_01_Definicija_projekta.docx
@@ -141,8 +141,8 @@
         <w:t xml:space="preserve">                                </w:t>
       </w:r>
       <w:r>
-        <w:object w:dxaOrig="3600" w:dyaOrig="2988">
-          <v:rect xmlns:o="urn:schemas-microsoft-com:office:office" xmlns:v="urn:schemas-microsoft-com:vml" id="rectole0000000000" style="width:180.000000pt;height:149.400000pt" o:preferrelative="t" o:ole="">
+        <w:object w:dxaOrig="3644" w:dyaOrig="3016">
+          <v:rect xmlns:o="urn:schemas-microsoft-com:office:office" xmlns:v="urn:schemas-microsoft-com:vml" id="rectole0000000000" style="width:182.200000pt;height:150.800000pt" o:preferrelative="t" o:ole="">
             <o:lock v:ext="edit"/>
             <v:imagedata xmlns:r="http://schemas.openxmlformats.org/officeDocument/2006/relationships" r:id="docRId1" o:title=""/>
           </v:rect>
@@ -376,30 +376,8 @@
           <w:shd w:fill="auto" w:val="clear"/>
         </w:rPr>
         <w:t xml:space="preserve">ć Tarik</w:t>
-      </w:r>
-      <w:r>
-        <w:rPr>
-          <w:rFonts w:ascii="Calibri" w:hAnsi="Calibri" w:cs="Calibri" w:eastAsia="Calibri"/>
-          <w:b/>
-          <w:color w:val="auto"/>
-          <w:spacing w:val="0"/>
-          <w:position w:val="0"/>
-          <w:sz w:val="28"/>
-          <w:shd w:fill="auto" w:val="clear"/>
-        </w:rPr>
         <w:tab/>
         <w:tab/>
-      </w:r>
-      <w:r>
-        <w:rPr>
-          <w:rFonts w:ascii="Calibri" w:hAnsi="Calibri" w:cs="Calibri" w:eastAsia="Calibri"/>
-          <w:b/>
-          <w:color w:val="auto"/>
-          <w:spacing w:val="0"/>
-          <w:position w:val="0"/>
-          <w:sz w:val="28"/>
-          <w:shd w:fill="auto" w:val="clear"/>
-        </w:rPr>
         <w:t xml:space="preserve">Mentori:   Doc. Dr Edin Dolićanin</w:t>
       </w:r>
     </w:p>
@@ -434,30 +412,7 @@
           <w:shd w:fill="auto" w:val="clear"/>
         </w:rPr>
         <w:tab/>
-      </w:r>
-      <w:r>
-        <w:rPr>
-          <w:rFonts w:ascii="Calibri" w:hAnsi="Calibri" w:cs="Calibri" w:eastAsia="Calibri"/>
-          <w:b/>
-          <w:color w:val="auto"/>
-          <w:spacing w:val="0"/>
-          <w:position w:val="0"/>
-          <w:sz w:val="28"/>
-          <w:shd w:fill="auto" w:val="clear"/>
-        </w:rPr>
-        <w:t xml:space="preserve">                                                                                           </w:t>
-      </w:r>
-      <w:r>
-        <w:rPr>
-          <w:rFonts w:ascii="Calibri" w:hAnsi="Calibri" w:cs="Calibri" w:eastAsia="Calibri"/>
-          <w:b/>
-          <w:color w:val="auto"/>
-          <w:spacing w:val="0"/>
-          <w:position w:val="0"/>
-          <w:sz w:val="28"/>
-          <w:shd w:fill="auto" w:val="clear"/>
-        </w:rPr>
-        <w:t xml:space="preserve">Aldina Avdi</w:t>
+        <w:t xml:space="preserve">                                                                                           Aldina Avdi</w:t>
       </w:r>
       <w:r>
         <w:rPr>
@@ -651,40 +606,7 @@
           <w:sz w:val="32"/>
           <w:shd w:fill="auto" w:val="clear"/>
         </w:rPr>
-        <w:t xml:space="preserve">Predlog projekta </w:t>
-      </w:r>
-      <w:r>
-        <w:rPr>
-          <w:rFonts w:ascii="Calibri" w:hAnsi="Calibri" w:cs="Calibri" w:eastAsia="Calibri"/>
-          <w:color w:val="auto"/>
-          <w:spacing w:val="0"/>
-          <w:position w:val="0"/>
-          <w:sz w:val="32"/>
-          <w:shd w:fill="auto" w:val="clear"/>
-        </w:rPr>
-        <w:t xml:space="preserve">je aplikacija za pregled anime</w:t>
-      </w:r>
-      <w:r>
-        <w:rPr>
-          <w:rFonts w:ascii="Calibri" w:hAnsi="Calibri" w:cs="Calibri" w:eastAsia="Calibri"/>
-          <w:color w:val="auto"/>
-          <w:spacing w:val="0"/>
-          <w:position w:val="0"/>
-          <w:sz w:val="32"/>
-          <w:shd w:fill="auto" w:val="clear"/>
-        </w:rPr>
-        <w:t xml:space="preserve">-a i mange</w:t>
-      </w:r>
-      <w:r>
-        <w:rPr>
-          <w:rFonts w:ascii="Calibri" w:hAnsi="Calibri" w:cs="Calibri" w:eastAsia="Calibri"/>
-          <w:color w:val="auto"/>
-          <w:spacing w:val="0"/>
-          <w:position w:val="0"/>
-          <w:sz w:val="32"/>
-          <w:shd w:fill="auto" w:val="clear"/>
-        </w:rPr>
-        <w:t xml:space="preserve">.</w:t>
+        <w:t xml:space="preserve">Predlog projekta je aplikacija za pregled anime-a i mange.</w:t>
       </w:r>
     </w:p>
     <w:p>
@@ -757,7 +679,51 @@
           <w:sz w:val="32"/>
           <w:shd w:fill="auto" w:val="clear"/>
         </w:rPr>
-        <w:t xml:space="preserve">Ovaj sajt treba da omogući korisnicima upoznavanje sa različitim kategorijama animiranih filmova (anime) i stripova (manga). Bitna stvar koju će ovaj sajt rešiti je pracenje i dodavanje omiljenog sadržaja u svoju personalizovanu listu. Prijavljeni korisnici će takođe imati na raspolaganju širok asortiman različitih kategorija o kojima ce moći da vide všse informacija, više detalja, ocene. Neregistrovani korisinci će takođe imati mogućnost pregleda sadržaja, ali bez mogućnosti dodavanja u svoju listu omiljenih.</w:t>
+        <w:t xml:space="preserve">Ovaj sajt treba da omogu</w:t>
+      </w:r>
+      <w:r>
+        <w:rPr>
+          <w:rFonts w:ascii="Calibri" w:hAnsi="Calibri" w:cs="Calibri" w:eastAsia="Calibri"/>
+          <w:color w:val="auto"/>
+          <w:spacing w:val="0"/>
+          <w:position w:val="0"/>
+          <w:sz w:val="32"/>
+          <w:shd w:fill="auto" w:val="clear"/>
+        </w:rPr>
+        <w:t xml:space="preserve">ći korisnicima upoznavanje sa različitim kategorijama animiranih filmova (anime) i stripova (manga)</w:t>
+      </w:r>
+      <w:r>
+        <w:rPr>
+          <w:rFonts w:ascii="Calibri" w:hAnsi="Calibri" w:cs="Calibri" w:eastAsia="Calibri"/>
+          <w:color w:val="auto"/>
+          <w:spacing w:val="0"/>
+          <w:position w:val="0"/>
+          <w:sz w:val="32"/>
+          <w:shd w:fill="auto" w:val="clear"/>
+        </w:rPr>
+        <w:t xml:space="preserve">, kao i njihovu pretragu i filt</w:t>
+      </w:r>
+      <w:r>
+        <w:rPr>
+          <w:rFonts w:ascii="Calibri" w:hAnsi="Calibri" w:cs="Calibri" w:eastAsia="Calibri"/>
+          <w:color w:val="auto"/>
+          <w:spacing w:val="0"/>
+          <w:position w:val="0"/>
+          <w:sz w:val="32"/>
+          <w:shd w:fill="auto" w:val="clear"/>
+        </w:rPr>
+        <w:t xml:space="preserve">riranje</w:t>
+      </w:r>
+      <w:r>
+        <w:rPr>
+          <w:rFonts w:ascii="Calibri" w:hAnsi="Calibri" w:cs="Calibri" w:eastAsia="Calibri"/>
+          <w:color w:val="auto"/>
+          <w:spacing w:val="0"/>
+          <w:position w:val="0"/>
+          <w:sz w:val="32"/>
+          <w:shd w:fill="auto" w:val="clear"/>
+        </w:rPr>
+        <w:t xml:space="preserve">. Bitna stvar koju će ovaj sajt rešiti je pracenje i dodavanje omiljenog sadržaja u svoju personalizovanu listu. Korisnici će takođe imati na raspolaganju širok asortiman različitih kategorija o kojima ce moći da vide više informacija, više detalja,  trailere i njihova ocena. Korisnici će takođe imati i mogućnost ostavljanja komentara kao i ostavljanja linka, koji se može oceniti. Neregistrovani korisinci će takođe imati mogućnost pregleda sadržaja, ali bez mogućnosti dodavanja u svoju listu omiljenih. Neregistrovani korisnik takođe gubi mogućnost ostavljanja komentara i ocene linka. </w:t>
       </w:r>
     </w:p>
     <w:p>
@@ -818,6 +784,100 @@
     <w:p>
       <w:pPr>
         <w:spacing w:before="0" w:after="160" w:line="259"/>
+        <w:ind w:right="0" w:left="0" w:firstLine="0"/>
+        <w:jc w:val="left"/>
+        <w:rPr>
+          <w:rFonts w:ascii="Calibri" w:hAnsi="Calibri" w:cs="Calibri" w:eastAsia="Calibri"/>
+          <w:b/>
+          <w:color w:val="auto"/>
+          <w:spacing w:val="0"/>
+          <w:position w:val="0"/>
+          <w:sz w:val="32"/>
+          <w:shd w:fill="auto" w:val="clear"/>
+        </w:rPr>
+      </w:pPr>
+    </w:p>
+    <w:p>
+      <w:pPr>
+        <w:spacing w:before="0" w:after="160" w:line="259"/>
+        <w:ind w:right="0" w:left="720" w:firstLine="0"/>
+        <w:jc w:val="left"/>
+        <w:rPr>
+          <w:rFonts w:ascii="Calibri" w:hAnsi="Calibri" w:cs="Calibri" w:eastAsia="Calibri"/>
+          <w:color w:val="auto"/>
+          <w:spacing w:val="0"/>
+          <w:position w:val="0"/>
+          <w:sz w:val="32"/>
+          <w:shd w:fill="auto" w:val="clear"/>
+        </w:rPr>
+      </w:pPr>
+      <w:r>
+        <w:rPr>
+          <w:rFonts w:ascii="Calibri" w:hAnsi="Calibri" w:cs="Calibri" w:eastAsia="Calibri"/>
+          <w:color w:val="auto"/>
+          <w:spacing w:val="0"/>
+          <w:position w:val="0"/>
+          <w:sz w:val="32"/>
+          <w:shd w:fill="auto" w:val="clear"/>
+        </w:rPr>
+        <w:t xml:space="preserve">Osnovni problem koji </w:t>
+      </w:r>
+      <w:r>
+        <w:rPr>
+          <w:rFonts w:ascii="Calibri" w:hAnsi="Calibri" w:cs="Calibri" w:eastAsia="Calibri"/>
+          <w:color w:val="auto"/>
+          <w:spacing w:val="0"/>
+          <w:position w:val="0"/>
+          <w:sz w:val="32"/>
+          <w:shd w:fill="auto" w:val="clear"/>
+        </w:rPr>
+        <w:t xml:space="preserve">će se biti rešavan jeste prijave korisnika kao i prevljenje personalizovane liste omiljenog sadržaja. Administratori će dobijati sve informacije o prijavljenim korisnicima. Registrovani korisnici će imati tu privilegiju da mogu da prave svoju listu, dok neregistrovani neće imati tu opciju.</w:t>
+      </w:r>
+    </w:p>
+    <w:p>
+      <w:pPr>
+        <w:spacing w:before="0" w:after="160" w:line="259"/>
+        <w:ind w:right="0" w:left="720" w:firstLine="0"/>
+        <w:jc w:val="left"/>
+        <w:rPr>
+          <w:rFonts w:ascii="Calibri" w:hAnsi="Calibri" w:cs="Calibri" w:eastAsia="Calibri"/>
+          <w:color w:val="auto"/>
+          <w:spacing w:val="0"/>
+          <w:position w:val="0"/>
+          <w:sz w:val="32"/>
+          <w:shd w:fill="auto" w:val="clear"/>
+        </w:rPr>
+      </w:pPr>
+    </w:p>
+    <w:p>
+      <w:pPr>
+        <w:spacing w:before="0" w:after="160" w:line="259"/>
+        <w:ind w:right="0" w:left="720" w:firstLine="0"/>
+        <w:jc w:val="left"/>
+        <w:rPr>
+          <w:rFonts w:ascii="Calibri" w:hAnsi="Calibri" w:cs="Calibri" w:eastAsia="Calibri"/>
+          <w:color w:val="auto"/>
+          <w:spacing w:val="0"/>
+          <w:position w:val="0"/>
+          <w:sz w:val="32"/>
+          <w:shd w:fill="auto" w:val="clear"/>
+        </w:rPr>
+      </w:pPr>
+      <w:r>
+        <w:rPr>
+          <w:rFonts w:ascii="Calibri" w:hAnsi="Calibri" w:cs="Calibri" w:eastAsia="Calibri"/>
+          <w:color w:val="auto"/>
+          <w:spacing w:val="0"/>
+          <w:position w:val="0"/>
+          <w:sz w:val="32"/>
+          <w:shd w:fill="auto" w:val="clear"/>
+        </w:rPr>
+        <w:t xml:space="preserve">Ovaj sajt ne pruža usluge gledanja anime-a ili čitanja mange. Sajt je predviđen za uvid, ocene i detaljnije informacije o prikazanom sadržaju.</w:t>
+      </w:r>
+    </w:p>
+    <w:p>
+      <w:pPr>
+        <w:spacing w:before="0" w:after="160" w:line="259"/>
         <w:ind w:right="0" w:left="708" w:firstLine="0"/>
         <w:jc w:val="left"/>
         <w:rPr>
@@ -829,28 +889,6 @@
           <w:shd w:fill="auto" w:val="clear"/>
         </w:rPr>
       </w:pPr>
-      <w:r>
-        <w:rPr>
-          <w:rFonts w:ascii="Calibri" w:hAnsi="Calibri" w:cs="Calibri" w:eastAsia="Calibri"/>
-          <w:color w:val="auto"/>
-          <w:spacing w:val="0"/>
-          <w:position w:val="0"/>
-          <w:sz w:val="32"/>
-          <w:shd w:fill="auto" w:val="clear"/>
-        </w:rPr>
-        <w:t xml:space="preserve">Osnovni problem koji </w:t>
-      </w:r>
-      <w:r>
-        <w:rPr>
-          <w:rFonts w:ascii="Calibri" w:hAnsi="Calibri" w:cs="Calibri" w:eastAsia="Calibri"/>
-          <w:color w:val="auto"/>
-          <w:spacing w:val="0"/>
-          <w:position w:val="0"/>
-          <w:sz w:val="32"/>
-          <w:shd w:fill="auto" w:val="clear"/>
-        </w:rPr>
-        <w:t xml:space="preserve">će se biti rešavan jeste prijave korisnika kao i prevljenje personalizovane liste omiljenog sadržaja. Administratori će dobijati sve informacije o prijavljenim korisnicima. Registrovani korisnici će imati tu privilegiju da mogu da prave svoju listu, dok neregistrovani neće imati tu opciju.</w:t>
-      </w:r>
     </w:p>
     <w:p>
       <w:pPr>
@@ -1025,20 +1063,7 @@
           <w:sz w:val="32"/>
           <w:shd w:fill="auto" w:val="clear"/>
         </w:rPr>
-        <w:t xml:space="preserve">3.</w:t>
-      </w:r>
-      <w:r>
-        <w:rPr>
-          <w:rFonts w:ascii="Calibri" w:hAnsi="Calibri" w:cs="Calibri" w:eastAsia="Calibri"/>
-          <w:b/>
-          <w:i/>
-          <w:color w:val="auto"/>
-          <w:spacing w:val="0"/>
-          <w:position w:val="0"/>
-          <w:sz w:val="32"/>
-          <w:shd w:fill="auto" w:val="clear"/>
-        </w:rPr>
-        <w:t xml:space="preserve">Registrovani korisnik</w:t>
+        <w:t xml:space="preserve">3.Registrovani korisnik</w:t>
       </w:r>
     </w:p>
     <w:p>
@@ -1073,7 +1098,7 @@
       <w:pPr>
         <w:numPr>
           <w:ilvl w:val="0"/>
-          <w:numId w:val="13"/>
+          <w:numId w:val="14"/>
         </w:numPr>
         <w:spacing w:before="0" w:after="160" w:line="256"/>
         <w:ind w:right="0" w:left="1656" w:hanging="360"/>
@@ -1126,36 +1151,25 @@
           <w:sz w:val="32"/>
           <w:shd w:fill="auto" w:val="clear"/>
         </w:rPr>
-        <w:t xml:space="preserve">Korisnici ce prvo moci da pristupe sajtu kao neaktivni korisnici gde ce se nalaziti</w:t>
-      </w:r>
-      <w:r>
-        <w:rPr>
-          <w:rFonts w:ascii="Calibri" w:hAnsi="Calibri" w:cs="Calibri" w:eastAsia="Calibri"/>
-          <w:color w:val="auto"/>
-          <w:spacing w:val="0"/>
-          <w:position w:val="0"/>
-          <w:sz w:val="32"/>
-          <w:shd w:fill="auto" w:val="clear"/>
-        </w:rPr>
-        <w:t xml:space="preserve"> veliki sadr</w:t>
-      </w:r>
-      <w:r>
-        <w:rPr>
-          <w:rFonts w:ascii="Calibri" w:hAnsi="Calibri" w:cs="Calibri" w:eastAsia="Calibri"/>
-          <w:color w:val="auto"/>
-          <w:spacing w:val="0"/>
-          <w:position w:val="0"/>
-          <w:sz w:val="32"/>
-          <w:shd w:fill="auto" w:val="clear"/>
-        </w:rPr>
-        <w:t xml:space="preserve">žaj anime-a i mange koje nece moći dodati u 'Favorites' dok se ne registruju.</w:t>
+        <w:t xml:space="preserve">Korisnici ce prvo moci da pristupe sajtu kao neaktivni korisnici gde ce se nalaziti veliki sadr</w:t>
+      </w:r>
+      <w:r>
+        <w:rPr>
+          <w:rFonts w:ascii="Calibri" w:hAnsi="Calibri" w:cs="Calibri" w:eastAsia="Calibri"/>
+          <w:color w:val="auto"/>
+          <w:spacing w:val="0"/>
+          <w:position w:val="0"/>
+          <w:sz w:val="32"/>
+          <w:shd w:fill="auto" w:val="clear"/>
+        </w:rPr>
+        <w:t xml:space="preserve">žaj anime-a i mange koje nece moći dodati u 'Favorites' i ostaće bez mogućnosti ostavljanja komentara dok se ne registruju.</w:t>
       </w:r>
     </w:p>
     <w:p>
       <w:pPr>
         <w:numPr>
           <w:ilvl w:val="0"/>
-          <w:numId w:val="15"/>
+          <w:numId w:val="16"/>
         </w:numPr>
         <w:spacing w:before="0" w:after="160" w:line="256"/>
         <w:ind w:right="0" w:left="1656" w:hanging="360"/>
@@ -1217,7 +1231,7 @@
           <w:sz w:val="32"/>
           <w:shd w:fill="auto" w:val="clear"/>
         </w:rPr>
-        <w:t xml:space="preserve">će imati mogućnost i privilegiju da sačuvaju svoj omiljeni sadržaj. Registrovani korisnik će moći da uklanja i dodaje (customizuje) svoju listu prema svojim potrebama.</w:t>
+        <w:t xml:space="preserve">će imati mogućnost i privilegiju da sačuvaju svoj omiljeni sadržaj. Registrovani korisnik će moći da uklanja i dodaje (customizuje) svoju listu prema svojim potrebama, kao i mogućnost ostavljanja komentara, linka i ocene linka.</w:t>
       </w:r>
     </w:p>
     <w:p>
@@ -1239,7 +1253,7 @@
       <w:pPr>
         <w:numPr>
           <w:ilvl w:val="0"/>
-          <w:numId w:val="18"/>
+          <w:numId w:val="19"/>
         </w:numPr>
         <w:spacing w:before="0" w:after="160" w:line="256"/>
         <w:ind w:right="0" w:left="1656" w:hanging="360"/>
@@ -1479,7 +1493,7 @@
           <w:sz w:val="32"/>
           <w:shd w:fill="auto" w:val="clear"/>
         </w:rPr>
-        <w:t xml:space="preserve">đa tima će biti: Tarik Ibrahimović radi sticanja radnog iskustva</w:t>
+        <w:t xml:space="preserve">đa tima će biti: Tarik Ibrahimović radi sticanja radnog iskustva.</w:t>
       </w:r>
     </w:p>
     <w:p>
@@ -1562,7 +1576,6 @@
                 <w:color w:val="auto"/>
                 <w:spacing w:val="0"/>
                 <w:position w:val="0"/>
-                <w:shd w:fill="auto" w:val="clear"/>
               </w:rPr>
             </w:pPr>
             <w:r>
@@ -1604,7 +1617,6 @@
                 <w:color w:val="auto"/>
                 <w:spacing w:val="0"/>
                 <w:position w:val="0"/>
-                <w:shd w:fill="auto" w:val="clear"/>
               </w:rPr>
             </w:pPr>
             <w:r>
@@ -1652,7 +1664,6 @@
                 <w:color w:val="auto"/>
                 <w:spacing w:val="0"/>
                 <w:position w:val="0"/>
-                <w:shd w:fill="auto" w:val="clear"/>
               </w:rPr>
             </w:pPr>
             <w:r>
@@ -1694,7 +1705,6 @@
                 <w:color w:val="auto"/>
                 <w:spacing w:val="0"/>
                 <w:position w:val="0"/>
-                <w:shd w:fill="auto" w:val="clear"/>
               </w:rPr>
             </w:pPr>
             <w:r>
@@ -1742,7 +1752,6 @@
                 <w:color w:val="auto"/>
                 <w:spacing w:val="0"/>
                 <w:position w:val="0"/>
-                <w:shd w:fill="auto" w:val="clear"/>
               </w:rPr>
             </w:pPr>
             <w:r>
@@ -1784,7 +1793,6 @@
                 <w:color w:val="auto"/>
                 <w:spacing w:val="0"/>
                 <w:position w:val="0"/>
-                <w:shd w:fill="auto" w:val="clear"/>
               </w:rPr>
             </w:pPr>
             <w:r>
@@ -1832,7 +1840,6 @@
                 <w:color w:val="auto"/>
                 <w:spacing w:val="0"/>
                 <w:position w:val="0"/>
-                <w:shd w:fill="auto" w:val="clear"/>
               </w:rPr>
             </w:pPr>
             <w:r>
@@ -1874,7 +1881,6 @@
                 <w:color w:val="auto"/>
                 <w:spacing w:val="0"/>
                 <w:position w:val="0"/>
-                <w:shd w:fill="auto" w:val="clear"/>
               </w:rPr>
             </w:pPr>
             <w:r>
@@ -1922,7 +1928,6 @@
                 <w:color w:val="auto"/>
                 <w:spacing w:val="0"/>
                 <w:position w:val="0"/>
-                <w:shd w:fill="auto" w:val="clear"/>
               </w:rPr>
             </w:pPr>
             <w:r>
@@ -1964,7 +1969,6 @@
                 <w:color w:val="auto"/>
                 <w:spacing w:val="0"/>
                 <w:position w:val="0"/>
-                <w:shd w:fill="auto" w:val="clear"/>
               </w:rPr>
             </w:pPr>
             <w:r>
@@ -2015,7 +2019,6 @@
                 <w:color w:val="auto"/>
                 <w:spacing w:val="0"/>
                 <w:position w:val="0"/>
-                <w:shd w:fill="auto" w:val="clear"/>
               </w:rPr>
             </w:pPr>
             <w:r>
@@ -2057,7 +2060,6 @@
                 <w:color w:val="auto"/>
                 <w:spacing w:val="0"/>
                 <w:position w:val="0"/>
-                <w:shd w:fill="auto" w:val="clear"/>
               </w:rPr>
             </w:pPr>
             <w:r>
@@ -2105,7 +2107,6 @@
                 <w:color w:val="auto"/>
                 <w:spacing w:val="0"/>
                 <w:position w:val="0"/>
-                <w:shd w:fill="auto" w:val="clear"/>
               </w:rPr>
             </w:pPr>
             <w:r>
@@ -2147,7 +2148,6 @@
                 <w:color w:val="auto"/>
                 <w:spacing w:val="0"/>
                 <w:position w:val="0"/>
-                <w:shd w:fill="auto" w:val="clear"/>
               </w:rPr>
             </w:pPr>
             <w:r>
@@ -2195,7 +2195,6 @@
                 <w:color w:val="auto"/>
                 <w:spacing w:val="0"/>
                 <w:position w:val="0"/>
-                <w:shd w:fill="auto" w:val="clear"/>
               </w:rPr>
             </w:pPr>
             <w:r>
@@ -2237,7 +2236,6 @@
                 <w:color w:val="auto"/>
                 <w:spacing w:val="0"/>
                 <w:position w:val="0"/>
-                <w:shd w:fill="auto" w:val="clear"/>
               </w:rPr>
             </w:pPr>
             <w:r>
@@ -2285,7 +2283,6 @@
                 <w:color w:val="auto"/>
                 <w:spacing w:val="0"/>
                 <w:position w:val="0"/>
-                <w:shd w:fill="auto" w:val="clear"/>
               </w:rPr>
             </w:pPr>
             <w:r>
@@ -2330,7 +2327,6 @@
                 <w:color w:val="auto"/>
                 <w:spacing w:val="0"/>
                 <w:position w:val="0"/>
-                <w:shd w:fill="auto" w:val="clear"/>
               </w:rPr>
             </w:pPr>
             <w:r>
@@ -2368,7 +2364,7 @@
       <w:pPr>
         <w:numPr>
           <w:ilvl w:val="0"/>
-          <w:numId w:val="47"/>
+          <w:numId w:val="48"/>
         </w:numPr>
         <w:spacing w:before="0" w:after="200" w:line="276"/>
         <w:ind w:right="0" w:left="720" w:hanging="360"/>
@@ -2409,7 +2405,7 @@
       <w:pPr>
         <w:numPr>
           <w:ilvl w:val="0"/>
-          <w:numId w:val="47"/>
+          <w:numId w:val="48"/>
         </w:numPr>
         <w:spacing w:before="0" w:after="200" w:line="276"/>
         <w:ind w:right="0" w:left="720" w:hanging="360"/>
@@ -2557,8 +2553,247 @@
           <w:sz w:val="32"/>
           <w:shd w:fill="auto" w:val="clear"/>
         </w:rPr>
-        <w:t xml:space="preserve">šte(mejla) i sastancima na vežbama .</w:t>
-      </w:r>
+        <w:t xml:space="preserve">šte(mejla) i sastancima na vežbama.</w:t>
+      </w:r>
+    </w:p>
+    <w:p>
+      <w:pPr>
+        <w:spacing w:before="0" w:after="160" w:line="259"/>
+        <w:ind w:right="0" w:left="0" w:firstLine="0"/>
+        <w:jc w:val="left"/>
+        <w:rPr>
+          <w:rFonts w:ascii="Calibri" w:hAnsi="Calibri" w:cs="Calibri" w:eastAsia="Calibri"/>
+          <w:b/>
+          <w:color w:val="auto"/>
+          <w:spacing w:val="0"/>
+          <w:position w:val="0"/>
+          <w:sz w:val="32"/>
+          <w:shd w:fill="auto" w:val="clear"/>
+        </w:rPr>
+      </w:pPr>
+      <w:r>
+        <w:rPr>
+          <w:rFonts w:ascii="Calibri" w:hAnsi="Calibri" w:cs="Calibri" w:eastAsia="Calibri"/>
+          <w:b/>
+          <w:color w:val="auto"/>
+          <w:spacing w:val="0"/>
+          <w:position w:val="0"/>
+          <w:sz w:val="32"/>
+          <w:shd w:fill="auto" w:val="clear"/>
+        </w:rPr>
+        <w:t xml:space="preserve">8.Tehnologije</w:t>
+      </w:r>
+    </w:p>
+    <w:p>
+      <w:pPr>
+        <w:spacing w:before="0" w:after="160" w:line="259"/>
+        <w:ind w:right="0" w:left="708" w:firstLine="0"/>
+        <w:jc w:val="left"/>
+        <w:rPr>
+          <w:rFonts w:ascii="Calibri" w:hAnsi="Calibri" w:cs="Calibri" w:eastAsia="Calibri"/>
+          <w:color w:val="auto"/>
+          <w:spacing w:val="0"/>
+          <w:position w:val="0"/>
+          <w:sz w:val="32"/>
+          <w:shd w:fill="auto" w:val="clear"/>
+        </w:rPr>
+      </w:pPr>
+      <w:r>
+        <w:rPr>
+          <w:rFonts w:ascii="Calibri" w:hAnsi="Calibri" w:cs="Calibri" w:eastAsia="Calibri"/>
+          <w:color w:val="auto"/>
+          <w:spacing w:val="0"/>
+          <w:position w:val="0"/>
+          <w:sz w:val="32"/>
+          <w:shd w:fill="auto" w:val="clear"/>
+        </w:rPr>
+        <w:t xml:space="preserve">Za ovaj sajt će biti korišćene sledeće tehnologije:</w:t>
+      </w:r>
+    </w:p>
+    <w:p>
+      <w:pPr>
+        <w:numPr>
+          <w:ilvl w:val="0"/>
+          <w:numId w:val="53"/>
+        </w:numPr>
+        <w:spacing w:before="0" w:after="200" w:line="276"/>
+        <w:ind w:right="0" w:left="720" w:hanging="360"/>
+        <w:jc w:val="both"/>
+        <w:rPr>
+          <w:rFonts w:ascii="Calibri" w:hAnsi="Calibri" w:cs="Calibri" w:eastAsia="Calibri"/>
+          <w:color w:val="auto"/>
+          <w:spacing w:val="0"/>
+          <w:position w:val="0"/>
+          <w:sz w:val="32"/>
+          <w:shd w:fill="auto" w:val="clear"/>
+        </w:rPr>
+      </w:pPr>
+      <w:r>
+        <w:rPr>
+          <w:rFonts w:ascii="Calibri" w:hAnsi="Calibri" w:cs="Calibri" w:eastAsia="Calibri"/>
+          <w:color w:val="auto"/>
+          <w:spacing w:val="0"/>
+          <w:position w:val="0"/>
+          <w:sz w:val="32"/>
+          <w:shd w:fill="auto" w:val="clear"/>
+        </w:rPr>
+        <w:t xml:space="preserve">React, za frontend,</w:t>
+      </w:r>
+    </w:p>
+    <w:p>
+      <w:pPr>
+        <w:numPr>
+          <w:ilvl w:val="0"/>
+          <w:numId w:val="53"/>
+        </w:numPr>
+        <w:spacing w:before="0" w:after="200" w:line="276"/>
+        <w:ind w:right="0" w:left="720" w:hanging="360"/>
+        <w:jc w:val="both"/>
+        <w:rPr>
+          <w:rFonts w:ascii="Calibri" w:hAnsi="Calibri" w:cs="Calibri" w:eastAsia="Calibri"/>
+          <w:color w:val="auto"/>
+          <w:spacing w:val="0"/>
+          <w:position w:val="0"/>
+          <w:sz w:val="32"/>
+          <w:shd w:fill="auto" w:val="clear"/>
+        </w:rPr>
+      </w:pPr>
+      <w:r>
+        <w:rPr>
+          <w:rFonts w:ascii="Calibri" w:hAnsi="Calibri" w:cs="Calibri" w:eastAsia="Calibri"/>
+          <w:color w:val="auto"/>
+          <w:spacing w:val="0"/>
+          <w:position w:val="0"/>
+          <w:sz w:val="32"/>
+          <w:shd w:fill="auto" w:val="clear"/>
+        </w:rPr>
+        <w:t xml:space="preserve">.Net, za backend.</w:t>
+      </w:r>
+    </w:p>
+    <w:p>
+      <w:pPr>
+        <w:spacing w:before="0" w:after="200" w:line="276"/>
+        <w:ind w:right="0" w:left="0" w:firstLine="0"/>
+        <w:jc w:val="both"/>
+        <w:rPr>
+          <w:rFonts w:ascii="Calibri" w:hAnsi="Calibri" w:cs="Calibri" w:eastAsia="Calibri"/>
+          <w:b/>
+          <w:color w:val="auto"/>
+          <w:spacing w:val="0"/>
+          <w:position w:val="0"/>
+          <w:sz w:val="32"/>
+          <w:shd w:fill="auto" w:val="clear"/>
+        </w:rPr>
+      </w:pPr>
+    </w:p>
+    <w:p>
+      <w:pPr>
+        <w:spacing w:before="0" w:after="200" w:line="276"/>
+        <w:ind w:right="0" w:left="0" w:firstLine="0"/>
+        <w:jc w:val="both"/>
+        <w:rPr>
+          <w:rFonts w:ascii="Calibri" w:hAnsi="Calibri" w:cs="Calibri" w:eastAsia="Calibri"/>
+          <w:b/>
+          <w:color w:val="auto"/>
+          <w:spacing w:val="0"/>
+          <w:position w:val="0"/>
+          <w:sz w:val="32"/>
+          <w:shd w:fill="auto" w:val="clear"/>
+        </w:rPr>
+      </w:pPr>
+      <w:r>
+        <w:rPr>
+          <w:rFonts w:ascii="Calibri" w:hAnsi="Calibri" w:cs="Calibri" w:eastAsia="Calibri"/>
+          <w:b/>
+          <w:color w:val="auto"/>
+          <w:spacing w:val="0"/>
+          <w:position w:val="0"/>
+          <w:sz w:val="32"/>
+          <w:shd w:fill="auto" w:val="clear"/>
+        </w:rPr>
+        <w:t xml:space="preserve">9.Screenshot</w:t>
+      </w:r>
+    </w:p>
+    <w:p>
+      <w:pPr>
+        <w:spacing w:before="0" w:after="200" w:line="276"/>
+        <w:ind w:right="0" w:left="0" w:firstLine="0"/>
+        <w:jc w:val="both"/>
+        <w:rPr>
+          <w:rFonts w:ascii="Calibri" w:hAnsi="Calibri" w:cs="Calibri" w:eastAsia="Calibri"/>
+          <w:color w:val="auto"/>
+          <w:spacing w:val="0"/>
+          <w:position w:val="0"/>
+          <w:sz w:val="32"/>
+          <w:shd w:fill="auto" w:val="clear"/>
+        </w:rPr>
+      </w:pPr>
+      <w:r>
+        <w:rPr>
+          <w:rFonts w:ascii="Calibri" w:hAnsi="Calibri" w:cs="Calibri" w:eastAsia="Calibri"/>
+          <w:b/>
+          <w:color w:val="auto"/>
+          <w:spacing w:val="0"/>
+          <w:position w:val="0"/>
+          <w:sz w:val="32"/>
+          <w:shd w:fill="auto" w:val="clear"/>
+        </w:rPr>
+        <w:tab/>
+      </w:r>
+    </w:p>
+    <w:p>
+      <w:pPr>
+        <w:spacing w:before="0" w:after="200" w:line="240"/>
+        <w:ind w:right="0" w:left="0" w:firstLine="0"/>
+        <w:jc w:val="both"/>
+        <w:rPr>
+          <w:rFonts w:ascii="Calibri" w:hAnsi="Calibri" w:cs="Calibri" w:eastAsia="Calibri"/>
+          <w:color w:val="auto"/>
+          <w:spacing w:val="0"/>
+          <w:position w:val="0"/>
+          <w:sz w:val="32"/>
+          <w:shd w:fill="auto" w:val="clear"/>
+        </w:rPr>
+      </w:pPr>
+      <w:r>
+        <w:object w:dxaOrig="8640" w:dyaOrig="5472">
+          <v:rect xmlns:o="urn:schemas-microsoft-com:office:office" xmlns:v="urn:schemas-microsoft-com:vml" id="rectole0000000001" style="width:432.000000pt;height:273.600000pt" o:preferrelative="t" o:ole="">
+            <o:lock v:ext="edit"/>
+            <v:imagedata xmlns:r="http://schemas.openxmlformats.org/officeDocument/2006/relationships" r:id="docRId3" o:title=""/>
+          </v:rect>
+          <o:OLEObject xmlns:r="http://schemas.openxmlformats.org/officeDocument/2006/relationships" xmlns:o="urn:schemas-microsoft-com:office:office" Type="Embed" ProgID="StaticDib" DrawAspect="Content" ObjectID="0000000001" ShapeID="rectole0000000001" r:id="docRId2"/>
+        </w:object>
+      </w:r>
+    </w:p>
+    <w:p>
+      <w:pPr>
+        <w:spacing w:before="0" w:after="200" w:line="276"/>
+        <w:ind w:right="0" w:left="0" w:firstLine="0"/>
+        <w:jc w:val="both"/>
+        <w:rPr>
+          <w:rFonts w:ascii="Calibri" w:hAnsi="Calibri" w:cs="Calibri" w:eastAsia="Calibri"/>
+          <w:color w:val="auto"/>
+          <w:spacing w:val="0"/>
+          <w:position w:val="0"/>
+          <w:sz w:val="32"/>
+          <w:shd w:fill="auto" w:val="clear"/>
+        </w:rPr>
+      </w:pPr>
+    </w:p>
+    <w:p>
+      <w:pPr>
+        <w:spacing w:before="0" w:after="160" w:line="259"/>
+        <w:ind w:right="0" w:left="708" w:firstLine="0"/>
+        <w:jc w:val="left"/>
+        <w:rPr>
+          <w:rFonts w:ascii="Calibri" w:hAnsi="Calibri" w:cs="Calibri" w:eastAsia="Calibri"/>
+          <w:color w:val="auto"/>
+          <w:spacing w:val="0"/>
+          <w:position w:val="0"/>
+          <w:sz w:val="32"/>
+          <w:shd w:fill="auto" w:val="clear"/>
+        </w:rPr>
+      </w:pPr>
     </w:p>
     <w:p>
       <w:pPr>
@@ -2623,22 +2858,32 @@
       <w:lvlText w:val="•"/>
     </w:lvl>
   </w:abstractNum>
+  <w:abstractNum w:abstractNumId="36">
+    <w:lvl w:ilvl="0">
+      <w:start w:val="1"/>
+      <w:numFmt w:val="bullet"/>
+      <w:lvlText w:val="•"/>
+    </w:lvl>
+  </w:abstractNum>
   <w:num w:numId="4">
+    <w:abstractNumId w:val="36"/>
+  </w:num>
+  <w:num w:numId="6">
     <w:abstractNumId w:val="30"/>
   </w:num>
-  <w:num w:numId="6">
+  <w:num w:numId="14">
     <w:abstractNumId w:val="24"/>
   </w:num>
-  <w:num w:numId="13">
+  <w:num w:numId="16">
     <w:abstractNumId w:val="18"/>
   </w:num>
-  <w:num w:numId="15">
+  <w:num w:numId="19">
     <w:abstractNumId w:val="12"/>
   </w:num>
-  <w:num w:numId="18">
+  <w:num w:numId="48">
     <w:abstractNumId w:val="6"/>
   </w:num>
-  <w:num w:numId="47">
+  <w:num w:numId="53">
     <w:abstractNumId w:val="0"/>
   </w:num>
 </w:numbering>
